--- a/src/main/resources/templates/Справка.docx
+++ b/src/main/resources/templates/Справка.docx
@@ -886,7 +886,7 @@
           <w:color w:val="067D17"/>
           <w:sz w:val="24"/>
           <w:szCs w:val="24"/>
-          <w:lang w:eastAsia="ru-RU"/>
+          <w:lang w:val="en-US" w:eastAsia="ru-RU"/>
         </w:rPr>
         <w:t>{DATE}</w:t>
       </w:r>
@@ -1101,7 +1101,31 @@
           <w:szCs w:val="24"/>
           <w:lang w:val="uz-Latn-UZ"/>
         </w:rPr>
-        <w:t>issued 17.03.2018 year</w:t>
+        <w:t xml:space="preserve"> </w:t>
+      </w:r>
+      <w:r>
+        <w:rPr>
+          <w:sz w:val="24"/>
+          <w:szCs w:val="24"/>
+          <w:lang w:val="uz-Latn-UZ"/>
+        </w:rPr>
+        <w:t xml:space="preserve">issued </w:t>
+      </w:r>
+      <w:r>
+        <w:rPr>
+          <w:sz w:val="24"/>
+          <w:szCs w:val="24"/>
+          <w:lang w:val="uz-Latn-UZ"/>
+        </w:rPr>
+        <w:t xml:space="preserve">  </w:t>
+      </w:r>
+      <w:r>
+        <w:rPr>
+          <w:sz w:val="24"/>
+          <w:szCs w:val="24"/>
+          <w:lang w:val="uz-Latn-UZ"/>
+        </w:rPr>
+        <w:t>17.03.2018 year</w:t>
       </w:r>
       <w:r>
         <w:rPr>

--- a/src/main/resources/templates/Справка.docx
+++ b/src/main/resources/templates/Справка.docx
@@ -261,55 +261,7 @@
                 <w:shd w:val="clear" w:color="auto" w:fill="FFFFFF"/>
                 <w:lang w:val="en-US"/>
               </w:rPr>
-              <w:t xml:space="preserve">100077, </w:t>
-            </w:r>
-            <w:proofErr w:type="spellStart"/>
-            <w:r>
-              <w:rPr>
-                <w:rFonts w:ascii="Arial" w:hAnsi="Arial" w:cs="Arial"/>
-                <w:color w:val="000000" w:themeColor="text1"/>
-                <w:sz w:val="16"/>
-                <w:szCs w:val="16"/>
-                <w:shd w:val="clear" w:color="auto" w:fill="FFFFFF"/>
-                <w:lang w:val="en-US"/>
-              </w:rPr>
-              <w:t>O‘zbekiston</w:t>
-            </w:r>
-            <w:proofErr w:type="spellEnd"/>
-            <w:r>
-              <w:rPr>
-                <w:rFonts w:ascii="Arial" w:hAnsi="Arial" w:cs="Arial"/>
-                <w:color w:val="000000" w:themeColor="text1"/>
-                <w:sz w:val="16"/>
-                <w:szCs w:val="16"/>
-                <w:shd w:val="clear" w:color="auto" w:fill="FFFFFF"/>
-                <w:lang w:val="en-US"/>
-              </w:rPr>
-              <w:t xml:space="preserve"> </w:t>
-            </w:r>
-            <w:proofErr w:type="spellStart"/>
-            <w:r>
-              <w:rPr>
-                <w:rFonts w:ascii="Arial" w:hAnsi="Arial" w:cs="Arial"/>
-                <w:color w:val="000000" w:themeColor="text1"/>
-                <w:sz w:val="16"/>
-                <w:szCs w:val="16"/>
-                <w:shd w:val="clear" w:color="auto" w:fill="FFFFFF"/>
-                <w:lang w:val="en-US"/>
-              </w:rPr>
-              <w:t>Respublikasi</w:t>
-            </w:r>
-            <w:proofErr w:type="spellEnd"/>
-            <w:r>
-              <w:rPr>
-                <w:rFonts w:ascii="Arial" w:hAnsi="Arial" w:cs="Arial"/>
-                <w:color w:val="000000" w:themeColor="text1"/>
-                <w:sz w:val="16"/>
-                <w:szCs w:val="16"/>
-                <w:shd w:val="clear" w:color="auto" w:fill="FFFFFF"/>
-                <w:lang w:val="en-US"/>
-              </w:rPr>
-              <w:t xml:space="preserve">, </w:t>
+              <w:t xml:space="preserve">100077, O‘zbekiston Respublikasi, </w:t>
             </w:r>
           </w:p>
         </w:tc>
@@ -388,79 +340,7 @@
                 <w:shd w:val="clear" w:color="auto" w:fill="FFFFFF"/>
                 <w:lang w:val="en-US"/>
               </w:rPr>
-              <w:t xml:space="preserve">, </w:t>
-            </w:r>
-            <w:proofErr w:type="spellStart"/>
-            <w:r>
-              <w:rPr>
-                <w:rFonts w:ascii="Arial" w:hAnsi="Arial" w:cs="Arial"/>
-                <w:color w:val="000000" w:themeColor="text1"/>
-                <w:sz w:val="16"/>
-                <w:szCs w:val="16"/>
-                <w:shd w:val="clear" w:color="auto" w:fill="FFFFFF"/>
-                <w:lang w:val="en-US"/>
-              </w:rPr>
-              <w:t>Mirzo</w:t>
-            </w:r>
-            <w:proofErr w:type="spellEnd"/>
-            <w:r>
-              <w:rPr>
-                <w:rFonts w:ascii="Arial" w:hAnsi="Arial" w:cs="Arial"/>
-                <w:color w:val="000000" w:themeColor="text1"/>
-                <w:sz w:val="16"/>
-                <w:szCs w:val="16"/>
-                <w:shd w:val="clear" w:color="auto" w:fill="FFFFFF"/>
-                <w:lang w:val="en-US"/>
-              </w:rPr>
-              <w:t xml:space="preserve"> </w:t>
-            </w:r>
-            <w:proofErr w:type="spellStart"/>
-            <w:r>
-              <w:rPr>
-                <w:rFonts w:ascii="Arial" w:hAnsi="Arial" w:cs="Arial"/>
-                <w:color w:val="000000" w:themeColor="text1"/>
-                <w:sz w:val="16"/>
-                <w:szCs w:val="16"/>
-                <w:shd w:val="clear" w:color="auto" w:fill="FFFFFF"/>
-                <w:lang w:val="en-US"/>
-              </w:rPr>
-              <w:t>Ulug‘bek</w:t>
-            </w:r>
-            <w:proofErr w:type="spellEnd"/>
-            <w:r>
-              <w:rPr>
-                <w:rFonts w:ascii="Arial" w:hAnsi="Arial" w:cs="Arial"/>
-                <w:color w:val="000000" w:themeColor="text1"/>
-                <w:sz w:val="16"/>
-                <w:szCs w:val="16"/>
-                <w:shd w:val="clear" w:color="auto" w:fill="FFFFFF"/>
-                <w:lang w:val="en-US"/>
-              </w:rPr>
-              <w:t xml:space="preserve"> </w:t>
-            </w:r>
-            <w:proofErr w:type="spellStart"/>
-            <w:r>
-              <w:rPr>
-                <w:rFonts w:ascii="Arial" w:hAnsi="Arial" w:cs="Arial"/>
-                <w:color w:val="000000" w:themeColor="text1"/>
-                <w:sz w:val="16"/>
-                <w:szCs w:val="16"/>
-                <w:shd w:val="clear" w:color="auto" w:fill="FFFFFF"/>
-                <w:lang w:val="en-US"/>
-              </w:rPr>
-              <w:t>tumani</w:t>
-            </w:r>
-            <w:proofErr w:type="spellEnd"/>
-            <w:r>
-              <w:rPr>
-                <w:rFonts w:ascii="Arial" w:hAnsi="Arial" w:cs="Arial"/>
-                <w:color w:val="000000" w:themeColor="text1"/>
-                <w:sz w:val="16"/>
-                <w:szCs w:val="16"/>
-                <w:shd w:val="clear" w:color="auto" w:fill="FFFFFF"/>
-                <w:lang w:val="en-US"/>
-              </w:rPr>
-              <w:t>,</w:t>
+              <w:t>, Mirzo Ulug‘bek tumani,</w:t>
             </w:r>
           </w:p>
         </w:tc>
@@ -495,31 +375,7 @@
                 <w:shd w:val="clear" w:color="auto" w:fill="FFFFFF"/>
                 <w:lang w:val="en-US"/>
               </w:rPr>
-              <w:t xml:space="preserve">t city, </w:t>
-            </w:r>
-            <w:proofErr w:type="spellStart"/>
-            <w:r>
-              <w:rPr>
-                <w:rFonts w:ascii="Arial" w:hAnsi="Arial" w:cs="Arial"/>
-                <w:color w:val="000000" w:themeColor="text1"/>
-                <w:sz w:val="16"/>
-                <w:szCs w:val="16"/>
-                <w:shd w:val="clear" w:color="auto" w:fill="FFFFFF"/>
-                <w:lang w:val="en-US"/>
-              </w:rPr>
-              <w:t>Mirzo</w:t>
-            </w:r>
-            <w:proofErr w:type="spellEnd"/>
-            <w:r>
-              <w:rPr>
-                <w:rFonts w:ascii="Arial" w:hAnsi="Arial" w:cs="Arial"/>
-                <w:color w:val="000000" w:themeColor="text1"/>
-                <w:sz w:val="16"/>
-                <w:szCs w:val="16"/>
-                <w:shd w:val="clear" w:color="auto" w:fill="FFFFFF"/>
-                <w:lang w:val="en-US"/>
-              </w:rPr>
-              <w:t>-Ulugbek district,</w:t>
+              <w:t>t city, Mirzo-Ulugbek district,</w:t>
             </w:r>
           </w:p>
         </w:tc>
@@ -539,7 +395,6 @@
                 <w:lang w:val="en-US" w:eastAsia="ru-RU"/>
               </w:rPr>
             </w:pPr>
-            <w:proofErr w:type="spellStart"/>
             <w:r>
               <w:rPr>
                 <w:rFonts w:ascii="Arial" w:hAnsi="Arial" w:cs="Arial"/>
@@ -549,56 +404,7 @@
                 <w:shd w:val="clear" w:color="auto" w:fill="FFFFFF"/>
                 <w:lang w:val="en-US"/>
               </w:rPr>
-              <w:t>Sayram</w:t>
-            </w:r>
-            <w:proofErr w:type="spellEnd"/>
-            <w:r>
-              <w:rPr>
-                <w:rFonts w:ascii="Arial" w:hAnsi="Arial" w:cs="Arial"/>
-                <w:color w:val="000000" w:themeColor="text1"/>
-                <w:sz w:val="16"/>
-                <w:szCs w:val="16"/>
-                <w:shd w:val="clear" w:color="auto" w:fill="FFFFFF"/>
-                <w:lang w:val="en-US"/>
-              </w:rPr>
-              <w:t xml:space="preserve">, 6-tor </w:t>
-            </w:r>
-            <w:proofErr w:type="spellStart"/>
-            <w:proofErr w:type="gramStart"/>
-            <w:r>
-              <w:rPr>
-                <w:rFonts w:ascii="Arial" w:hAnsi="Arial" w:cs="Arial"/>
-                <w:color w:val="000000" w:themeColor="text1"/>
-                <w:sz w:val="16"/>
-                <w:szCs w:val="16"/>
-                <w:shd w:val="clear" w:color="auto" w:fill="FFFFFF"/>
-                <w:lang w:val="en-US"/>
-              </w:rPr>
-              <w:t>ko‘</w:t>
-            </w:r>
-            <w:proofErr w:type="gramEnd"/>
-            <w:r>
-              <w:rPr>
-                <w:rFonts w:ascii="Arial" w:hAnsi="Arial" w:cs="Arial"/>
-                <w:color w:val="000000" w:themeColor="text1"/>
-                <w:sz w:val="16"/>
-                <w:szCs w:val="16"/>
-                <w:shd w:val="clear" w:color="auto" w:fill="FFFFFF"/>
-                <w:lang w:val="en-US"/>
-              </w:rPr>
-              <w:t>chasi</w:t>
-            </w:r>
-            <w:proofErr w:type="spellEnd"/>
-            <w:r>
-              <w:rPr>
-                <w:rFonts w:ascii="Arial" w:hAnsi="Arial" w:cs="Arial"/>
-                <w:color w:val="000000" w:themeColor="text1"/>
-                <w:sz w:val="16"/>
-                <w:szCs w:val="16"/>
-                <w:shd w:val="clear" w:color="auto" w:fill="FFFFFF"/>
-                <w:lang w:val="en-US"/>
-              </w:rPr>
-              <w:t>, 9-uy.</w:t>
+              <w:t>Sayram, 6-tor ko‘chasi, 9-uy.</w:t>
             </w:r>
           </w:p>
         </w:tc>
@@ -613,7 +419,6 @@
                 <w:lang w:val="en-US" w:eastAsia="ru-RU"/>
               </w:rPr>
             </w:pPr>
-            <w:proofErr w:type="spellStart"/>
             <w:r>
               <w:rPr>
                 <w:rFonts w:ascii="Arial" w:hAnsi="Arial" w:cs="Arial"/>
@@ -623,19 +428,7 @@
                 <w:shd w:val="clear" w:color="auto" w:fill="FFFFFF"/>
                 <w:lang w:val="en-US"/>
               </w:rPr>
-              <w:t>Sayram</w:t>
-            </w:r>
-            <w:proofErr w:type="spellEnd"/>
-            <w:r>
-              <w:rPr>
-                <w:rFonts w:ascii="Arial" w:hAnsi="Arial" w:cs="Arial"/>
-                <w:color w:val="000000" w:themeColor="text1"/>
-                <w:sz w:val="16"/>
-                <w:szCs w:val="16"/>
-                <w:shd w:val="clear" w:color="auto" w:fill="FFFFFF"/>
-                <w:lang w:val="en-US"/>
-              </w:rPr>
-              <w:t xml:space="preserve"> 6th Lane, 9</w:t>
+              <w:t>Sayram 6th Lane, 9</w:t>
             </w:r>
           </w:p>
         </w:tc>
@@ -1051,18 +844,24 @@
           <w:szCs w:val="24"/>
           <w:lang w:val="en-US"/>
         </w:rPr>
+        <w:t xml:space="preserve"> Mr</w:t>
+      </w:r>
+      <w:r>
+        <w:rPr>
+          <w:sz w:val="24"/>
+          <w:szCs w:val="24"/>
+          <w:lang w:val="en-US"/>
+        </w:rPr>
         <w:t xml:space="preserve"> </w:t>
       </w:r>
-      <w:proofErr w:type="spellStart"/>
-      <w:r>
-        <w:rPr>
-          <w:sz w:val="24"/>
-          <w:szCs w:val="24"/>
-          <w:lang w:val="en-US"/>
-        </w:rPr>
-        <w:t>Mr</w:t>
-      </w:r>
-      <w:proofErr w:type="spellEnd"/>
+      <w:r>
+        <w:rPr>
+          <w:sz w:val="24"/>
+          <w:szCs w:val="24"/>
+          <w:lang w:val="en-US"/>
+        </w:rPr>
+        <w:t>{FULL_NAME}</w:t>
+      </w:r>
       <w:r>
         <w:rPr>
           <w:sz w:val="24"/>
@@ -1075,15 +874,15 @@
         <w:rPr>
           <w:sz w:val="24"/>
           <w:szCs w:val="24"/>
-          <w:lang w:val="en-US"/>
-        </w:rPr>
-        <w:t>{FULL_NAME}</w:t>
-      </w:r>
-      <w:r>
-        <w:rPr>
-          <w:sz w:val="24"/>
-          <w:szCs w:val="24"/>
-          <w:lang w:val="en-US"/>
+          <w:lang w:val="uz-Latn-UZ"/>
+        </w:rPr>
+        <w:t>series number {PASSPORT}</w:t>
+      </w:r>
+      <w:r>
+        <w:rPr>
+          <w:sz w:val="24"/>
+          <w:szCs w:val="24"/>
+          <w:lang w:val="uz-Latn-UZ"/>
         </w:rPr>
         <w:t xml:space="preserve"> </w:t>
       </w:r>
@@ -1093,7 +892,7 @@
           <w:szCs w:val="24"/>
           <w:lang w:val="uz-Latn-UZ"/>
         </w:rPr>
-        <w:t>series number {PASSPORT}</w:t>
+        <w:t>issued</w:t>
       </w:r>
       <w:r>
         <w:rPr>
@@ -1107,9 +906,17 @@
         <w:rPr>
           <w:sz w:val="24"/>
           <w:szCs w:val="24"/>
+          <w:lang w:val="en-US"/>
+        </w:rPr>
+        <w:t>{ISSUED_AT}</w:t>
+      </w:r>
+      <w:r>
+        <w:rPr>
+          <w:sz w:val="24"/>
+          <w:szCs w:val="24"/>
           <w:lang w:val="uz-Latn-UZ"/>
         </w:rPr>
-        <w:t xml:space="preserve">issued </w:t>
+        <w:t xml:space="preserve"> </w:t>
       </w:r>
       <w:r>
         <w:rPr>
@@ -1117,7 +924,7 @@
           <w:szCs w:val="24"/>
           <w:lang w:val="uz-Latn-UZ"/>
         </w:rPr>
-        <w:t xml:space="preserve">  </w:t>
+        <w:t>year</w:t>
       </w:r>
       <w:r>
         <w:rPr>
@@ -1125,14 +932,6 @@
           <w:szCs w:val="24"/>
           <w:lang w:val="uz-Latn-UZ"/>
         </w:rPr>
-        <w:t>17.03.2018 year</w:t>
-      </w:r>
-      <w:r>
-        <w:rPr>
-          <w:sz w:val="24"/>
-          <w:szCs w:val="24"/>
-          <w:lang w:val="uz-Latn-UZ"/>
-        </w:rPr>
         <w:t>, holds a Bank account</w:t>
       </w:r>
     </w:p>
@@ -1152,23 +951,31 @@
           <w:szCs w:val="24"/>
           <w:lang w:val="en-US"/>
         </w:rPr>
-        <w:t xml:space="preserve">№ </w:t>
-      </w:r>
-      <w:r>
-        <w:rPr>
-          <w:sz w:val="24"/>
-          <w:szCs w:val="24"/>
-          <w:lang w:val="en-US"/>
-        </w:rPr>
-        <w:t>20206840560006676001</w:t>
-      </w:r>
-      <w:r>
-        <w:rPr>
-          <w:sz w:val="24"/>
-          <w:szCs w:val="24"/>
-          <w:lang w:val="en-US"/>
-        </w:rPr>
-        <w:t xml:space="preserve">, in the Joint-Stock Commercial Bank </w:t>
+        <w:t>№</w:t>
+      </w:r>
+      <w:r>
+        <w:rPr>
+          <w:sz w:val="24"/>
+          <w:szCs w:val="24"/>
+          <w:lang w:val="en-US"/>
+        </w:rPr>
+        <w:t>{BANK_ACCOUNT}</w:t>
+      </w:r>
+      <w:r>
+        <w:rPr>
+          <w:sz w:val="24"/>
+          <w:szCs w:val="24"/>
+          <w:lang w:val="en-US"/>
+        </w:rPr>
+        <w:t>,</w:t>
+      </w:r>
+      <w:r>
+        <w:rPr>
+          <w:sz w:val="24"/>
+          <w:szCs w:val="24"/>
+          <w:lang w:val="en-US"/>
+        </w:rPr>
+        <w:t xml:space="preserve"> in the Joint-Stock Commercial Bank </w:t>
       </w:r>
       <w:r>
         <w:rPr>
@@ -1178,7 +985,6 @@
         </w:rPr>
         <w:t>“</w:t>
       </w:r>
-      <w:proofErr w:type="spellStart"/>
       <w:r>
         <w:rPr>
           <w:sz w:val="24"/>
@@ -1195,7 +1001,6 @@
         </w:rPr>
         <w:t>adad</w:t>
       </w:r>
-      <w:proofErr w:type="spellEnd"/>
       <w:r>
         <w:rPr>
           <w:sz w:val="24"/>
@@ -1277,7 +1082,15 @@
           <w:szCs w:val="24"/>
           <w:lang w:val="en-US"/>
         </w:rPr>
-        <w:t>the 27th of October 2025 year</w:t>
+        <w:t xml:space="preserve">the </w:t>
+      </w:r>
+      <w:r>
+        <w:rPr>
+          <w:sz w:val="24"/>
+          <w:szCs w:val="24"/>
+          <w:lang w:val="en-US"/>
+        </w:rPr>
+        <w:t>{DATE}</w:t>
       </w:r>
       <w:r>
         <w:rPr>
@@ -1469,7 +1282,6 @@
         </w:rPr>
         <w:t>"</w:t>
       </w:r>
-      <w:proofErr w:type="spellStart"/>
       <w:r>
         <w:rPr>
           <w:rFonts w:ascii="Arial" w:hAnsi="Arial" w:cs="Arial"/>
@@ -1479,7 +1291,6 @@
         </w:rPr>
         <w:t>mybank</w:t>
       </w:r>
-      <w:proofErr w:type="spellEnd"/>
       <w:r>
         <w:rPr>
           <w:rFonts w:ascii="Arial" w:hAnsi="Arial" w:cs="Arial"/>
@@ -1498,25 +1309,14 @@
         </w:rPr>
         <w:t>“</w:t>
       </w:r>
-      <w:proofErr w:type="spellStart"/>
-      <w:r>
-        <w:rPr>
-          <w:rFonts w:ascii="Arial" w:hAnsi="Arial" w:cs="Arial"/>
-          <w:sz w:val="16"/>
-          <w:szCs w:val="16"/>
-          <w:lang w:val="en-US"/>
-        </w:rPr>
-        <w:t>Madad</w:t>
-      </w:r>
-      <w:proofErr w:type="spellEnd"/>
-      <w:r>
-        <w:rPr>
-          <w:rFonts w:ascii="Arial" w:hAnsi="Arial" w:cs="Arial"/>
-          <w:sz w:val="16"/>
-          <w:szCs w:val="16"/>
-          <w:lang w:val="en-US"/>
-        </w:rPr>
-        <w:t xml:space="preserve"> Invest Bank</w:t>
+      <w:r>
+        <w:rPr>
+          <w:rFonts w:ascii="Arial" w:hAnsi="Arial" w:cs="Arial"/>
+          <w:sz w:val="16"/>
+          <w:szCs w:val="16"/>
+          <w:lang w:val="en-US"/>
+        </w:rPr>
+        <w:t>Madad Invest Bank</w:t>
       </w:r>
       <w:r>
         <w:rPr>
